--- a/document/ml/高斯混合模型.docx
+++ b/document/ml/高斯混合模型.docx
@@ -35,168 +35,33 @@
       <w:pPr>
         <w:ind w:left="432" w:hanging="432"/>
       </w:pPr>
-      <w:r>
-        <w:t>https://www.jianshu.com/p/928d48afcd9a</w:t>
-      </w:r>
+      <w:hyperlink r:id="rId7" w:history="1">
+        <w:r>
+          <w:rPr>
+            <w:rStyle w:val="a9"/>
+          </w:rPr>
+          <w:t>https://www.jianshu.com/p/928d48afcd9a</w:t>
+        </w:r>
+      </w:hyperlink>
     </w:p>
     <w:p>
       <w:pPr>
         <w:ind w:left="432" w:hanging="432"/>
-        <w:rPr>
-          <w:rFonts w:hint="eastAsia"/>
-        </w:rPr>
-      </w:pPr>
-    </w:p>
-    <w:p>
-      <w:pPr>
-        <w:pStyle w:val="a8"/>
-        <w:numPr>
-          <w:ilvl w:val="0"/>
-          <w:numId w:val="1"/>
-        </w:numPr>
-        <w:ind w:firstLineChars="0"/>
-        <w:rPr>
-          <w:rStyle w:val="a7"/>
-        </w:rPr>
-      </w:pPr>
-      <w:r>
-        <w:rPr>
-          <w:rStyle w:val="a7"/>
-        </w:rPr>
-        <w:t>什么是高斯混合模型？</w:t>
-      </w:r>
-    </w:p>
-    <w:p>
-      <w:r>
-        <w:rPr>
-          <w:color w:val="3398CC"/>
-        </w:rPr>
-        <w:t>高斯混合模型，英文全称：</w:t>
-      </w:r>
-      <w:r>
-        <w:rPr>
-          <w:rFonts w:ascii="MS Gothic" w:eastAsia="MS Gothic" w:hAnsi="MS Gothic" w:cs="MS Gothic" w:hint="eastAsia"/>
-          <w:color w:val="3398CC"/>
-        </w:rPr>
-        <w:t>​​</w:t>
-      </w:r>
-      <w:r>
-        <w:rPr>
-          <w:color w:val="3398CC"/>
-        </w:rPr>
-        <w:t>Gaussian mixture model，简称GMM。高斯混合模型就是用高斯概率密度函数（</w:t>
-      </w:r>
-      <w:proofErr w:type="gramStart"/>
-      <w:r>
-        <w:rPr>
-          <w:color w:val="3398CC"/>
-        </w:rPr>
-        <w:t>二维时也</w:t>
-      </w:r>
-      <w:proofErr w:type="gramEnd"/>
-      <w:r>
-        <w:rPr>
-          <w:color w:val="3398CC"/>
-        </w:rPr>
-        <w:t>称为：正态分布曲线）精确的量化事物，将一个事物分解为若干基于高斯概率密度函数行程的模型。</w:t>
-      </w:r>
-      <w:r>
-        <w:t>这句话看起来有些深奥，这样去理解，事物的数学表现形式就是曲线，其意思就是任何一个曲线，无论多么复杂，我们都可以用若干个高斯曲线来无限逼近它，这就是高斯混合模型的基本思想。那么下图（图1.1）表示的就是这样的一个思想</w:t>
-      </w:r>
-      <w:r>
-        <w:rPr>
-          <w:rFonts w:hint="eastAsia"/>
-        </w:rPr>
-        <w:t>。</w:t>
-      </w:r>
-    </w:p>
-    <w:p>
+      </w:pPr>
+    </w:p>
+    <w:p>
+      <w:pPr>
+        <w:ind w:left="432" w:hanging="432"/>
+      </w:pPr>
       <w:r>
         <w:rPr>
           <w:noProof/>
         </w:rPr>
         <w:drawing>
-          <wp:inline distT="0" distB="0" distL="0" distR="0" wp14:anchorId="4FCF5D1B" wp14:editId="5923BA90">
-            <wp:extent cx="5274310" cy="1200150"/>
+          <wp:inline distT="0" distB="0" distL="0" distR="0" wp14:anchorId="29330C91" wp14:editId="0AC3B929">
+            <wp:extent cx="5274310" cy="3456305"/>
             <wp:effectExtent l="0" t="0" r="2540" b="0"/>
-            <wp:docPr id="1" name="图片 1"/>
-            <wp:cNvGraphicFramePr>
-              <a:graphicFrameLocks xmlns:a="http://schemas.openxmlformats.org/drawingml/2006/main" noChangeAspect="1"/>
-            </wp:cNvGraphicFramePr>
-            <a:graphic xmlns:a="http://schemas.openxmlformats.org/drawingml/2006/main">
-              <a:graphicData uri="http://schemas.openxmlformats.org/drawingml/2006/picture">
-                <pic:pic xmlns:pic="http://schemas.openxmlformats.org/drawingml/2006/picture">
-                  <pic:nvPicPr>
-                    <pic:cNvPr id="1" name=""/>
-                    <pic:cNvPicPr/>
-                  </pic:nvPicPr>
-                  <pic:blipFill>
-                    <a:blip r:embed="rId7"/>
-                    <a:stretch>
-                      <a:fillRect/>
-                    </a:stretch>
-                  </pic:blipFill>
-                  <pic:spPr>
-                    <a:xfrm>
-                      <a:off x="0" y="0"/>
-                      <a:ext cx="5274310" cy="1200150"/>
-                    </a:xfrm>
-                    <a:prstGeom prst="rect">
-                      <a:avLst/>
-                    </a:prstGeom>
-                  </pic:spPr>
-                </pic:pic>
-              </a:graphicData>
-            </a:graphic>
-          </wp:inline>
-        </w:drawing>
-      </w:r>
-    </w:p>
-    <w:p>
-      <w:pPr>
-        <w:rPr>
-          <w:color w:val="3398CC"/>
-        </w:rPr>
-      </w:pPr>
-      <w:r>
-        <w:t>又由于高斯函数只要在样本数据点足够大时，可以表征任何一种事物的规律。在信号处理中常用高斯函数来代替冲击函数，用冲击函数的组合重构原始信号。所以用GMM表达任何曲线是可行的</w:t>
-      </w:r>
-      <w:r>
-        <w:rPr>
-          <w:rFonts w:hint="eastAsia"/>
-        </w:rPr>
-        <w:t>。</w:t>
-      </w:r>
-      <w:r>
-        <w:rPr>
-          <w:color w:val="3398CC"/>
-        </w:rPr>
-        <w:t>曲线是模拟一组数据的结果，而这些数据分布情况如图1.2所示。那么此时GMM模拟出的曲线就有了现实的意义，这时就可以用构造好的GMM模型来表达这些数据</w:t>
-      </w:r>
-    </w:p>
-    <w:p>
-      <w:pPr>
-        <w:rPr>
-          <w:color w:val="3398CC"/>
-        </w:rPr>
-      </w:pPr>
-      <w:r>
-        <w:rPr>
-          <w:color w:val="3398CC"/>
-        </w:rPr>
-        <w:t>反过来思考，知道了数据的分布情况。如何用曲线和数学表达式来逼近模拟它呢？答：用高斯混合模型来做，做出来的结果如图1.1所示，图1.1中上方的曲线是由若干个高斯函数叠加而成的。以上就是高斯混合模型的基本概念。</w:t>
-      </w:r>
-    </w:p>
-    <w:p>
-      <w:r>
-        <w:rPr>
-          <w:noProof/>
-        </w:rPr>
-        <w:drawing>
-          <wp:inline distT="0" distB="0" distL="0" distR="0" wp14:anchorId="0DBE2D7C" wp14:editId="3548BADF">
-            <wp:extent cx="5274310" cy="3230245"/>
-            <wp:effectExtent l="0" t="0" r="2540" b="8255"/>
-            <wp:docPr id="2" name="图片 2"/>
+            <wp:docPr id="9" name="图片 9"/>
             <wp:cNvGraphicFramePr>
               <a:graphicFrameLocks xmlns:a="http://schemas.openxmlformats.org/drawingml/2006/main" noChangeAspect="1"/>
             </wp:cNvGraphicFramePr>
@@ -216,7 +81,7 @@
                   <pic:spPr>
                     <a:xfrm>
                       <a:off x="0" y="0"/>
-                      <a:ext cx="5274310" cy="3230245"/>
+                      <a:ext cx="5274310" cy="3456305"/>
                     </a:xfrm>
                     <a:prstGeom prst="rect">
                       <a:avLst/>
@@ -229,10 +94,38 @@
         </w:drawing>
       </w:r>
     </w:p>
-    <w:p/>
-    <w:p/>
-    <w:p/>
-    <w:p/>
+    <w:p>
+      <w:pPr>
+        <w:ind w:left="432" w:hanging="432"/>
+      </w:pPr>
+      <w:r>
+        <w:rPr>
+          <w:rFonts w:hint="eastAsia"/>
+        </w:rPr>
+        <w:t>如果已知样本服从某种既定的概率分布模型，极大似然估计一般是用来确定该中概率分布模型的具体参数值</w:t>
+      </w:r>
+      <w:r>
+        <w:rPr>
+          <w:rFonts w:hint="eastAsia"/>
+        </w:rPr>
+        <w:t>。</w:t>
+      </w:r>
+    </w:p>
+    <w:p>
+      <w:pPr>
+        <w:ind w:left="432" w:hanging="432"/>
+        <w:rPr>
+          <w:rFonts w:hint="eastAsia"/>
+        </w:rPr>
+      </w:pPr>
+      <w:bookmarkStart w:id="0" w:name="_GoBack"/>
+      <w:bookmarkEnd w:id="0"/>
+    </w:p>
+    <w:p>
+      <w:pPr>
+        <w:ind w:left="432" w:hanging="432"/>
+      </w:pPr>
+    </w:p>
     <w:p>
       <w:pPr>
         <w:pStyle w:val="a8"/>
@@ -249,57 +142,63 @@
         <w:rPr>
           <w:rStyle w:val="a7"/>
         </w:rPr>
-        <w:t>高斯混合模型的数学原理</w:t>
-      </w:r>
-    </w:p>
-    <w:p>
-      <w:pPr>
-        <w:pStyle w:val="ab"/>
-      </w:pPr>
+        <w:t>什么是高斯混合模型？</w:t>
+      </w:r>
+    </w:p>
+    <w:p>
       <w:r>
         <w:rPr>
           <w:color w:val="3398CC"/>
         </w:rPr>
-        <w:t>在二维的情况下，理解起来很简单，如图1.1表示的那样，一个复杂的曲线可以用若干个组合起来的高斯函数</w:t>
+        <w:t>高斯混合模型，英文全称：</w:t>
       </w:r>
       <w:r>
         <w:rPr>
           <w:rFonts w:ascii="MS Gothic" w:eastAsia="MS Gothic" w:hAnsi="MS Gothic" w:cs="MS Gothic" w:hint="eastAsia"/>
           <w:color w:val="3398CC"/>
         </w:rPr>
-        <w:t>​</w:t>
+        <w:t>​​</w:t>
       </w:r>
       <w:r>
         <w:rPr>
           <w:color w:val="3398CC"/>
         </w:rPr>
-        <w:t>来逼近。在三维的情况下，同样的理解：任何一个曲面都可以用高斯函数来逼近。在N维的情况下，任何一个模型都可以用高斯函数来逼近。（当然，这里用到的“高斯函数”的维度是跟着数据的变化而变化的）。好，这里重新复习了一下GMM的概念。</w:t>
-      </w:r>
-      <w:r>
-        <w:t>数学原理我们从最简单的二维开始来理解，由浅入深。</w:t>
-      </w:r>
-    </w:p>
-    <w:p>
-      <w:pPr>
-        <w:pStyle w:val="ab"/>
-      </w:pPr>
-      <w:r>
-        <w:t>二维高斯函数的表达式</w:t>
-      </w:r>
-    </w:p>
-    <w:p>
-      <w:pPr>
-        <w:pStyle w:val="ab"/>
-      </w:pPr>
+        <w:t>Gaussian mixture model，简称GMM。高斯混合模型就是用高斯概率密度函数（</w:t>
+      </w:r>
+      <w:proofErr w:type="gramStart"/>
+      <w:r>
+        <w:rPr>
+          <w:color w:val="3398CC"/>
+        </w:rPr>
+        <w:t>二维时也</w:t>
+      </w:r>
+      <w:proofErr w:type="gramEnd"/>
+      <w:r>
+        <w:rPr>
+          <w:color w:val="3398CC"/>
+        </w:rPr>
+        <w:t>称为：正态分布曲线）精确的量化事物，将一个事物分解为若干基于高斯概率密度函数行程的模型。</w:t>
+      </w:r>
+      <w:r>
+        <w:t>这句话看起来有些深奥，这样去理解，事物的数学表现形式就是曲线，其意思就是任何一个曲线，无论多么复杂，我们都可以用若干个高斯曲线来无限逼近它，这就是高斯混合模型的基本思想。那么下图（图1.1）表示的就是这样的一个思想</w:t>
+      </w:r>
+      <w:r>
+        <w:rPr>
+          <w:rFonts w:hint="eastAsia"/>
+        </w:rPr>
+        <w:t>。</w:t>
+      </w:r>
+    </w:p>
+    <w:p>
       <w:r>
         <w:rPr>
           <w:noProof/>
         </w:rPr>
         <w:drawing>
-          <wp:inline distT="0" distB="0" distL="0" distR="0" wp14:anchorId="693B42E8" wp14:editId="69F85130">
-            <wp:extent cx="5274310" cy="2466975"/>
-            <wp:effectExtent l="0" t="0" r="2540" b="9525"/>
-            <wp:docPr id="3" name="图片 3"/>
+          <wp:inline distT="0" distB="0" distL="0" distR="0" wp14:anchorId="4FCF5D1B" wp14:editId="5923BA90">
+            <wp:extent cx="5274310" cy="1200150"/>
+            <wp:effectExtent l="0" t="0" r="2540" b="0"/>
+            <wp:docPr id="1" name="图片 1"/>
             <wp:cNvGraphicFramePr>
               <a:graphicFrameLocks xmlns:a="http://schemas.openxmlformats.org/drawingml/2006/main" noChangeAspect="1"/>
             </wp:cNvGraphicFramePr>
@@ -319,7 +218,7 @@
                   <pic:spPr>
                     <a:xfrm>
                       <a:off x="0" y="0"/>
-                      <a:ext cx="5274310" cy="2466975"/>
+                      <a:ext cx="5274310" cy="1200150"/>
                     </a:xfrm>
                     <a:prstGeom prst="rect">
                       <a:avLst/>
@@ -334,33 +233,56 @@
     </w:p>
     <w:p>
       <w:pPr>
-        <w:pStyle w:val="ab"/>
-      </w:pPr>
-      <w:r>
-        <w:t>三维高斯</w:t>
-      </w:r>
-      <w:proofErr w:type="gramStart"/>
-      <w:r>
-        <w:t>函数函数</w:t>
-      </w:r>
-      <w:proofErr w:type="gramEnd"/>
-      <w:r>
-        <w:t>的数学表达式</w:t>
-      </w:r>
-    </w:p>
-    <w:p>
-      <w:pPr>
-        <w:pStyle w:val="ab"/>
-      </w:pPr>
+        <w:rPr>
+          <w:color w:val="3398CC"/>
+        </w:rPr>
+      </w:pPr>
+      <w:r>
+        <w:t>又由于高斯函数只要在样本数据点足够大时，可以表征任何一种事物的规律。在信号处理中常用高斯函数来代替冲击函数，用冲击函数的组合重构原始信号。所以用GMM表达任何曲线是可行的</w:t>
+      </w:r>
+      <w:r>
+        <w:rPr>
+          <w:rFonts w:hint="eastAsia"/>
+        </w:rPr>
+        <w:t>。</w:t>
+      </w:r>
+      <w:r>
+        <w:rPr>
+          <w:color w:val="3398CC"/>
+        </w:rPr>
+        <w:t>曲线是模拟一组数据的结果，而这些数据分布情况如图1.2所示。那么此时GMM模拟出的曲线就有了现实的意义，这时就可以用构造好的GMM模型来表达这些数据</w:t>
+      </w:r>
+    </w:p>
+    <w:p>
+      <w:pPr>
+        <w:rPr>
+          <w:color w:val="3398CC"/>
+        </w:rPr>
+      </w:pPr>
+      <w:r>
+        <w:rPr>
+          <w:color w:val="3398CC"/>
+        </w:rPr>
+        <w:t>反过来思考，知道了数据的分布情况。如何用曲线和数学表达式来逼近模拟它呢？答：用高</w:t>
+      </w:r>
+      <w:r>
+        <w:rPr>
+          <w:color w:val="3398CC"/>
+        </w:rPr>
+        <w:lastRenderedPageBreak/>
+        <w:t>斯混合模型来做，做出来的结果如图1.1所示，图1.1中上方的曲线是由若干个高斯函数叠加而成的。以上就是高斯混合模型的基本概念。</w:t>
+      </w:r>
+    </w:p>
+    <w:p>
       <w:r>
         <w:rPr>
           <w:noProof/>
         </w:rPr>
         <w:drawing>
-          <wp:inline distT="0" distB="0" distL="0" distR="0" wp14:anchorId="76873E77" wp14:editId="6541CD0D">
-            <wp:extent cx="5274310" cy="2529840"/>
-            <wp:effectExtent l="0" t="0" r="2540" b="3810"/>
-            <wp:docPr id="4" name="图片 4"/>
+          <wp:inline distT="0" distB="0" distL="0" distR="0" wp14:anchorId="0DBE2D7C" wp14:editId="3548BADF">
+            <wp:extent cx="5274310" cy="3230245"/>
+            <wp:effectExtent l="0" t="0" r="2540" b="8255"/>
+            <wp:docPr id="2" name="图片 2"/>
             <wp:cNvGraphicFramePr>
               <a:graphicFrameLocks xmlns:a="http://schemas.openxmlformats.org/drawingml/2006/main" noChangeAspect="1"/>
             </wp:cNvGraphicFramePr>
@@ -380,7 +302,7 @@
                   <pic:spPr>
                     <a:xfrm>
                       <a:off x="0" y="0"/>
-                      <a:ext cx="5274310" cy="2529840"/>
+                      <a:ext cx="5274310" cy="3230245"/>
                     </a:xfrm>
                     <a:prstGeom prst="rect">
                       <a:avLst/>
@@ -393,6 +315,64 @@
         </w:drawing>
       </w:r>
     </w:p>
+    <w:p/>
+    <w:p/>
+    <w:p/>
+    <w:p/>
+    <w:p>
+      <w:pPr>
+        <w:pStyle w:val="a8"/>
+        <w:numPr>
+          <w:ilvl w:val="0"/>
+          <w:numId w:val="1"/>
+        </w:numPr>
+        <w:ind w:firstLineChars="0"/>
+        <w:rPr>
+          <w:rStyle w:val="a7"/>
+        </w:rPr>
+      </w:pPr>
+      <w:r>
+        <w:rPr>
+          <w:rStyle w:val="a7"/>
+        </w:rPr>
+        <w:t>高斯混合模型的数学原理</w:t>
+      </w:r>
+    </w:p>
+    <w:p>
+      <w:pPr>
+        <w:pStyle w:val="ab"/>
+      </w:pPr>
+      <w:r>
+        <w:rPr>
+          <w:color w:val="3398CC"/>
+        </w:rPr>
+        <w:t>在二维的情况下，理解起来很简单，如图1.1表示的那样，一个复杂的曲线可以用若干个组合起来的高斯函数</w:t>
+      </w:r>
+      <w:r>
+        <w:rPr>
+          <w:rFonts w:ascii="MS Gothic" w:eastAsia="MS Gothic" w:hAnsi="MS Gothic" w:cs="MS Gothic" w:hint="eastAsia"/>
+          <w:color w:val="3398CC"/>
+        </w:rPr>
+        <w:t>​</w:t>
+      </w:r>
+      <w:r>
+        <w:rPr>
+          <w:color w:val="3398CC"/>
+        </w:rPr>
+        <w:t>来逼近。在三维的情况下，同样的理解：任何一个曲面都可以用高斯函数来逼近。在N维的情况下，任何一个模型都可以用高斯函数来逼近。（当然，这里用到的“高斯函数”的维度是跟着数据的变化而变化的）。好，这里重新复习了一下GMM的概念。</w:t>
+      </w:r>
+      <w:r>
+        <w:t>数学原理我们从最简单的二维开始来理解，由浅入深。</w:t>
+      </w:r>
+    </w:p>
+    <w:p>
+      <w:pPr>
+        <w:pStyle w:val="ab"/>
+      </w:pPr>
+      <w:r>
+        <w:t>二维高斯函数的表达式</w:t>
+      </w:r>
+    </w:p>
     <w:p>
       <w:pPr>
         <w:pStyle w:val="ab"/>
@@ -403,10 +383,10 @@
         </w:rPr>
         <w:lastRenderedPageBreak/>
         <w:drawing>
-          <wp:inline distT="0" distB="0" distL="0" distR="0" wp14:anchorId="558572A8" wp14:editId="569F271A">
-            <wp:extent cx="5274310" cy="1886585"/>
-            <wp:effectExtent l="0" t="0" r="2540" b="0"/>
-            <wp:docPr id="5" name="图片 5"/>
+          <wp:inline distT="0" distB="0" distL="0" distR="0" wp14:anchorId="693B42E8" wp14:editId="69F85130">
+            <wp:extent cx="5274310" cy="2466975"/>
+            <wp:effectExtent l="0" t="0" r="2540" b="9525"/>
+            <wp:docPr id="3" name="图片 3"/>
             <wp:cNvGraphicFramePr>
               <a:graphicFrameLocks xmlns:a="http://schemas.openxmlformats.org/drawingml/2006/main" noChangeAspect="1"/>
             </wp:cNvGraphicFramePr>
@@ -426,7 +406,7 @@
                   <pic:spPr>
                     <a:xfrm>
                       <a:off x="0" y="0"/>
-                      <a:ext cx="5274310" cy="1886585"/>
+                      <a:ext cx="5274310" cy="2466975"/>
                     </a:xfrm>
                     <a:prstGeom prst="rect">
                       <a:avLst/>
@@ -441,55 +421,33 @@
     </w:p>
     <w:p>
       <w:pPr>
-        <w:widowControl/>
-        <w:spacing w:before="100" w:beforeAutospacing="1" w:after="100" w:afterAutospacing="1"/>
-        <w:jc w:val="left"/>
-        <w:outlineLvl w:val="3"/>
-        <w:rPr>
-          <w:rFonts w:ascii="宋体" w:eastAsia="宋体" w:hAnsi="宋体" w:cs="宋体"/>
-          <w:b/>
-          <w:bCs/>
-          <w:kern w:val="0"/>
-          <w:sz w:val="24"/>
-          <w:szCs w:val="24"/>
-        </w:rPr>
-      </w:pPr>
-      <w:r>
-        <w:rPr>
-          <w:rFonts w:ascii="宋体" w:eastAsia="宋体" w:hAnsi="宋体" w:cs="宋体"/>
-          <w:b/>
-          <w:bCs/>
-          <w:kern w:val="0"/>
-          <w:sz w:val="24"/>
-          <w:szCs w:val="24"/>
-        </w:rPr>
-        <w:t>有时候单一高斯分布不能很好的描述分布</w:t>
-      </w:r>
-    </w:p>
-    <w:p>
-      <w:pPr>
-        <w:widowControl/>
-        <w:spacing w:before="100" w:beforeAutospacing="1" w:after="100" w:afterAutospacing="1"/>
-        <w:jc w:val="left"/>
-        <w:outlineLvl w:val="3"/>
-        <w:rPr>
-          <w:rFonts w:ascii="宋体" w:eastAsia="宋体" w:hAnsi="宋体" w:cs="宋体"/>
-          <w:b/>
-          <w:bCs/>
-          <w:kern w:val="0"/>
-          <w:sz w:val="24"/>
-          <w:szCs w:val="24"/>
-        </w:rPr>
+        <w:pStyle w:val="ab"/>
+      </w:pPr>
+      <w:r>
+        <w:t>三维高斯</w:t>
+      </w:r>
+      <w:proofErr w:type="gramStart"/>
+      <w:r>
+        <w:t>函数函数</w:t>
+      </w:r>
+      <w:proofErr w:type="gramEnd"/>
+      <w:r>
+        <w:t>的数学表达式</w:t>
+      </w:r>
+    </w:p>
+    <w:p>
+      <w:pPr>
+        <w:pStyle w:val="ab"/>
       </w:pPr>
       <w:r>
         <w:rPr>
           <w:noProof/>
         </w:rPr>
         <w:drawing>
-          <wp:inline distT="0" distB="0" distL="0" distR="0" wp14:anchorId="0440DDDE" wp14:editId="7F3D94E6">
-            <wp:extent cx="5274310" cy="2415540"/>
+          <wp:inline distT="0" distB="0" distL="0" distR="0" wp14:anchorId="76873E77" wp14:editId="6541CD0D">
+            <wp:extent cx="5274310" cy="2529840"/>
             <wp:effectExtent l="0" t="0" r="2540" b="3810"/>
-            <wp:docPr id="6" name="图片 6"/>
+            <wp:docPr id="4" name="图片 4"/>
             <wp:cNvGraphicFramePr>
               <a:graphicFrameLocks xmlns:a="http://schemas.openxmlformats.org/drawingml/2006/main" noChangeAspect="1"/>
             </wp:cNvGraphicFramePr>
@@ -509,7 +467,7 @@
                   <pic:spPr>
                     <a:xfrm>
                       <a:off x="0" y="0"/>
-                      <a:ext cx="5274310" cy="2415540"/>
+                      <a:ext cx="5274310" cy="2529840"/>
                     </a:xfrm>
                     <a:prstGeom prst="rect">
                       <a:avLst/>
@@ -524,28 +482,17 @@
     </w:p>
     <w:p>
       <w:pPr>
-        <w:widowControl/>
-        <w:spacing w:before="100" w:beforeAutospacing="1" w:after="100" w:afterAutospacing="1"/>
-        <w:jc w:val="left"/>
-        <w:outlineLvl w:val="3"/>
-        <w:rPr>
-          <w:rFonts w:ascii="宋体" w:eastAsia="宋体" w:hAnsi="宋体" w:cs="宋体"/>
-          <w:b/>
-          <w:bCs/>
-          <w:kern w:val="0"/>
-          <w:sz w:val="24"/>
-          <w:szCs w:val="24"/>
-        </w:rPr>
+        <w:pStyle w:val="ab"/>
       </w:pPr>
       <w:r>
         <w:rPr>
           <w:noProof/>
         </w:rPr>
         <w:drawing>
-          <wp:inline distT="0" distB="0" distL="0" distR="0" wp14:anchorId="003681ED" wp14:editId="3F2B8520">
-            <wp:extent cx="5274310" cy="2766695"/>
+          <wp:inline distT="0" distB="0" distL="0" distR="0" wp14:anchorId="558572A8" wp14:editId="569F271A">
+            <wp:extent cx="5274310" cy="1886585"/>
             <wp:effectExtent l="0" t="0" r="2540" b="0"/>
-            <wp:docPr id="7" name="图片 7"/>
+            <wp:docPr id="5" name="图片 5"/>
             <wp:cNvGraphicFramePr>
               <a:graphicFrameLocks xmlns:a="http://schemas.openxmlformats.org/drawingml/2006/main" noChangeAspect="1"/>
             </wp:cNvGraphicFramePr>
@@ -565,7 +512,7 @@
                   <pic:spPr>
                     <a:xfrm>
                       <a:off x="0" y="0"/>
-                      <a:ext cx="5274310" cy="2766695"/>
+                      <a:ext cx="5274310" cy="1886585"/>
                     </a:xfrm>
                     <a:prstGeom prst="rect">
                       <a:avLst/>
@@ -593,17 +540,43 @@
           <w:szCs w:val="24"/>
         </w:rPr>
       </w:pPr>
-      <w:bookmarkStart w:id="0" w:name="_GoBack"/>
+      <w:r>
+        <w:rPr>
+          <w:rFonts w:ascii="宋体" w:eastAsia="宋体" w:hAnsi="宋体" w:cs="宋体"/>
+          <w:b/>
+          <w:bCs/>
+          <w:kern w:val="0"/>
+          <w:sz w:val="24"/>
+          <w:szCs w:val="24"/>
+        </w:rPr>
+        <w:t>有时候单一高斯分布不能很好的描述分布</w:t>
+      </w:r>
+    </w:p>
+    <w:p>
+      <w:pPr>
+        <w:widowControl/>
+        <w:spacing w:before="100" w:beforeAutospacing="1" w:after="100" w:afterAutospacing="1"/>
+        <w:jc w:val="left"/>
+        <w:outlineLvl w:val="3"/>
+        <w:rPr>
+          <w:rFonts w:ascii="宋体" w:eastAsia="宋体" w:hAnsi="宋体" w:cs="宋体"/>
+          <w:b/>
+          <w:bCs/>
+          <w:kern w:val="0"/>
+          <w:sz w:val="24"/>
+          <w:szCs w:val="24"/>
+        </w:rPr>
+      </w:pPr>
       <w:r>
         <w:rPr>
           <w:noProof/>
         </w:rPr>
         <w:lastRenderedPageBreak/>
         <w:drawing>
-          <wp:inline distT="0" distB="0" distL="0" distR="0" wp14:anchorId="5CEEB2AA" wp14:editId="78D0F9AA">
-            <wp:extent cx="5274310" cy="1974215"/>
-            <wp:effectExtent l="0" t="0" r="2540" b="6985"/>
-            <wp:docPr id="8" name="图片 8"/>
+          <wp:inline distT="0" distB="0" distL="0" distR="0" wp14:anchorId="0440DDDE" wp14:editId="7F3D94E6">
+            <wp:extent cx="5274310" cy="2415540"/>
+            <wp:effectExtent l="0" t="0" r="2540" b="3810"/>
+            <wp:docPr id="6" name="图片 6"/>
             <wp:cNvGraphicFramePr>
               <a:graphicFrameLocks xmlns:a="http://schemas.openxmlformats.org/drawingml/2006/main" noChangeAspect="1"/>
             </wp:cNvGraphicFramePr>
@@ -623,6 +596,118 @@
                   <pic:spPr>
                     <a:xfrm>
                       <a:off x="0" y="0"/>
+                      <a:ext cx="5274310" cy="2415540"/>
+                    </a:xfrm>
+                    <a:prstGeom prst="rect">
+                      <a:avLst/>
+                    </a:prstGeom>
+                  </pic:spPr>
+                </pic:pic>
+              </a:graphicData>
+            </a:graphic>
+          </wp:inline>
+        </w:drawing>
+      </w:r>
+    </w:p>
+    <w:p>
+      <w:pPr>
+        <w:widowControl/>
+        <w:spacing w:before="100" w:beforeAutospacing="1" w:after="100" w:afterAutospacing="1"/>
+        <w:jc w:val="left"/>
+        <w:outlineLvl w:val="3"/>
+        <w:rPr>
+          <w:rFonts w:ascii="宋体" w:eastAsia="宋体" w:hAnsi="宋体" w:cs="宋体"/>
+          <w:b/>
+          <w:bCs/>
+          <w:kern w:val="0"/>
+          <w:sz w:val="24"/>
+          <w:szCs w:val="24"/>
+        </w:rPr>
+      </w:pPr>
+      <w:r>
+        <w:rPr>
+          <w:noProof/>
+        </w:rPr>
+        <w:drawing>
+          <wp:inline distT="0" distB="0" distL="0" distR="0" wp14:anchorId="003681ED" wp14:editId="3F2B8520">
+            <wp:extent cx="5274310" cy="2766695"/>
+            <wp:effectExtent l="0" t="0" r="2540" b="0"/>
+            <wp:docPr id="7" name="图片 7"/>
+            <wp:cNvGraphicFramePr>
+              <a:graphicFrameLocks xmlns:a="http://schemas.openxmlformats.org/drawingml/2006/main" noChangeAspect="1"/>
+            </wp:cNvGraphicFramePr>
+            <a:graphic xmlns:a="http://schemas.openxmlformats.org/drawingml/2006/main">
+              <a:graphicData uri="http://schemas.openxmlformats.org/drawingml/2006/picture">
+                <pic:pic xmlns:pic="http://schemas.openxmlformats.org/drawingml/2006/picture">
+                  <pic:nvPicPr>
+                    <pic:cNvPr id="1" name=""/>
+                    <pic:cNvPicPr/>
+                  </pic:nvPicPr>
+                  <pic:blipFill>
+                    <a:blip r:embed="rId15"/>
+                    <a:stretch>
+                      <a:fillRect/>
+                    </a:stretch>
+                  </pic:blipFill>
+                  <pic:spPr>
+                    <a:xfrm>
+                      <a:off x="0" y="0"/>
+                      <a:ext cx="5274310" cy="2766695"/>
+                    </a:xfrm>
+                    <a:prstGeom prst="rect">
+                      <a:avLst/>
+                    </a:prstGeom>
+                  </pic:spPr>
+                </pic:pic>
+              </a:graphicData>
+            </a:graphic>
+          </wp:inline>
+        </w:drawing>
+      </w:r>
+    </w:p>
+    <w:p>
+      <w:pPr>
+        <w:widowControl/>
+        <w:spacing w:before="100" w:beforeAutospacing="1" w:after="100" w:afterAutospacing="1"/>
+        <w:jc w:val="left"/>
+        <w:outlineLvl w:val="3"/>
+        <w:rPr>
+          <w:rFonts w:ascii="宋体" w:eastAsia="宋体" w:hAnsi="宋体" w:cs="宋体"/>
+          <w:b/>
+          <w:bCs/>
+          <w:kern w:val="0"/>
+          <w:sz w:val="24"/>
+          <w:szCs w:val="24"/>
+        </w:rPr>
+      </w:pPr>
+      <w:r>
+        <w:rPr>
+          <w:noProof/>
+        </w:rPr>
+        <w:drawing>
+          <wp:inline distT="0" distB="0" distL="0" distR="0" wp14:anchorId="5CEEB2AA" wp14:editId="78D0F9AA">
+            <wp:extent cx="5274310" cy="1974215"/>
+            <wp:effectExtent l="0" t="0" r="2540" b="6985"/>
+            <wp:docPr id="8" name="图片 8"/>
+            <wp:cNvGraphicFramePr>
+              <a:graphicFrameLocks xmlns:a="http://schemas.openxmlformats.org/drawingml/2006/main" noChangeAspect="1"/>
+            </wp:cNvGraphicFramePr>
+            <a:graphic xmlns:a="http://schemas.openxmlformats.org/drawingml/2006/main">
+              <a:graphicData uri="http://schemas.openxmlformats.org/drawingml/2006/picture">
+                <pic:pic xmlns:pic="http://schemas.openxmlformats.org/drawingml/2006/picture">
+                  <pic:nvPicPr>
+                    <pic:cNvPr id="1" name=""/>
+                    <pic:cNvPicPr/>
+                  </pic:nvPicPr>
+                  <pic:blipFill>
+                    <a:blip r:embed="rId16"/>
+                    <a:stretch>
+                      <a:fillRect/>
+                    </a:stretch>
+                  </pic:blipFill>
+                  <pic:spPr>
+                    <a:xfrm>
+                      <a:off x="0" y="0"/>
                       <a:ext cx="5274310" cy="1974215"/>
                     </a:xfrm>
                     <a:prstGeom prst="rect">
@@ -635,7 +720,6 @@
           </wp:inline>
         </w:drawing>
       </w:r>
-      <w:bookmarkEnd w:id="0"/>
     </w:p>
     <w:p>
       <w:pPr>
@@ -644,7 +728,7 @@
         <w:jc w:val="left"/>
         <w:outlineLvl w:val="3"/>
         <w:rPr>
-          <w:rFonts w:ascii="宋体" w:eastAsia="宋体" w:hAnsi="宋体" w:cs="宋体" w:hint="eastAsia"/>
+          <w:rFonts w:ascii="宋体" w:eastAsia="宋体" w:hAnsi="宋体" w:cs="宋体"/>
           <w:b/>
           <w:bCs/>
           <w:kern w:val="0"/>
@@ -656,18 +740,9 @@
     <w:p>
       <w:pPr>
         <w:pStyle w:val="ab"/>
-        <w:rPr>
-          <w:rFonts w:hint="eastAsia"/>
-        </w:rPr>
-      </w:pPr>
-    </w:p>
-    <w:p>
-      <w:pPr>
-        <w:rPr>
-          <w:rFonts w:hint="eastAsia"/>
-        </w:rPr>
-      </w:pPr>
-    </w:p>
+      </w:pPr>
+    </w:p>
+    <w:p/>
     <w:sectPr>
       <w:pgSz w:w="11906" w:h="16838"/>
       <w:pgMar w:top="1440" w:right="1800" w:bottom="1440" w:left="1800" w:header="851" w:footer="992" w:gutter="0"/>
@@ -933,6 +1008,7 @@
     <w:lsdException w:name="HTML Sample" w:semiHidden="1" w:unhideWhenUsed="1"/>
     <w:lsdException w:name="HTML Typewriter" w:semiHidden="1" w:unhideWhenUsed="1"/>
     <w:lsdException w:name="HTML Variable" w:semiHidden="1" w:unhideWhenUsed="1"/>
+    <w:lsdException w:name="Normal Table" w:semiHidden="1" w:unhideWhenUsed="1"/>
     <w:lsdException w:name="annotation subject" w:semiHidden="1" w:unhideWhenUsed="1"/>
     <w:lsdException w:name="No List" w:semiHidden="1" w:unhideWhenUsed="1"/>
     <w:lsdException w:name="Outline List 1" w:semiHidden="1" w:unhideWhenUsed="1"/>
@@ -979,8 +1055,10 @@
     <w:lsdException w:name="Table Subtle 2" w:semiHidden="1" w:unhideWhenUsed="1"/>
     <w:lsdException w:name="Table Web 1" w:semiHidden="1" w:unhideWhenUsed="1"/>
     <w:lsdException w:name="Table Web 2" w:semiHidden="1" w:unhideWhenUsed="1"/>
+    <w:lsdException w:name="Table Web 3" w:semiHidden="1" w:unhideWhenUsed="1"/>
     <w:lsdException w:name="Balloon Text" w:semiHidden="1" w:unhideWhenUsed="1"/>
     <w:lsdException w:name="Table Grid" w:uiPriority="39"/>
+    <w:lsdException w:name="Table Theme" w:semiHidden="1" w:unhideWhenUsed="1"/>
     <w:lsdException w:name="Placeholder Text" w:semiHidden="1"/>
     <w:lsdException w:name="No Spacing" w:uiPriority="1" w:qFormat="1"/>
     <w:lsdException w:name="Light Shading" w:uiPriority="60"/>
